--- a/docs/TECHNICAL_GUIDE.docx
+++ b/docs/TECHNICAL_GUIDE.docx
@@ -1329,6 +1329,16 @@
       </w:pPr>
       <w:r>
         <w:t>Adding a Network Admin</w:t>
+      </w:r>
+    </w:p>
+    <w:p>
+      <w:r>
+        <w:t>Note: C-Team members are auto-detected by job title. Anyone with "Chief" or "Ex Dir" in their title automatically gets network admin access - no manual addition needed.</w:t>
+      </w:r>
+    </w:p>
+    <w:p>
+      <w:r>
+        <w:t>For non-C-Team admins (HR/Talent team, etc.):</w:t>
       </w:r>
     </w:p>
     <w:p>
